--- a/labs/lab03/report/report.docx
+++ b/labs/lab03/report/report.docx
@@ -188,7 +188,7 @@
       </w:r>
     </w:p>
     <w:bookmarkEnd w:id="21"/>
-    <w:bookmarkStart w:id="50" w:name="выполнение-лабораторной-работы"/>
+    <w:bookmarkStart w:id="54" w:name="выполнение-лабораторной-работы"/>
     <w:p>
       <w:pPr>
         <w:pStyle w:val="Heading1"/>
@@ -755,8 +755,77 @@
         <w:t xml:space="preserve">Рис. 7: Проверка данных</w:t>
       </w:r>
     </w:p>
-    <w:bookmarkEnd w:id="50"/>
-    <w:bookmarkStart w:id="51" w:name="выводы"/>
+    <w:p>
+      <w:pPr>
+        <w:numPr>
+          <w:ilvl w:val="0"/>
+          <w:numId w:val="1009"/>
+        </w:numPr>
+        <w:pStyle w:val="Compact"/>
+      </w:pPr>
+      <w:r>
+        <w:t xml:space="preserve">Загрузим файлы на Github как показано на рисунке 8</w:t>
+      </w:r>
+    </w:p>
+    <w:p>
+      <w:pPr>
+        <w:pStyle w:val="CaptionedFigure"/>
+      </w:pPr>
+      <w:bookmarkStart w:id="53" w:name="fig:008"/>
+      <w:r>
+        <w:drawing>
+          <wp:inline>
+            <wp:extent cx="5334000" cy="2829587"/>
+            <wp:effectExtent b="0" l="0" r="0" t="0"/>
+            <wp:docPr descr="Рис. 8: Загрузка файлов на github" title="" id="51" name="Picture"/>
+            <a:graphic>
+              <a:graphicData uri="http://schemas.openxmlformats.org/drawingml/2006/picture">
+                <pic:pic>
+                  <pic:nvPicPr>
+                    <pic:cNvPr descr="image/im8.png" id="52" name="Picture"/>
+                    <pic:cNvPicPr>
+                      <a:picLocks noChangeArrowheads="1" noChangeAspect="1"/>
+                    </pic:cNvPicPr>
+                  </pic:nvPicPr>
+                  <pic:blipFill>
+                    <a:blip r:embed="rId50"/>
+                    <a:stretch>
+                      <a:fillRect/>
+                    </a:stretch>
+                  </pic:blipFill>
+                  <pic:spPr bwMode="auto">
+                    <a:xfrm>
+                      <a:off x="0" y="0"/>
+                      <a:ext cx="5334000" cy="2829587"/>
+                    </a:xfrm>
+                    <a:prstGeom prst="rect">
+                      <a:avLst/>
+                    </a:prstGeom>
+                    <a:noFill/>
+                    <a:ln w="9525">
+                      <a:noFill/>
+                      <a:headEnd/>
+                      <a:tailEnd/>
+                    </a:ln>
+                  </pic:spPr>
+                </pic:pic>
+              </a:graphicData>
+            </a:graphic>
+          </wp:inline>
+        </w:drawing>
+      </w:r>
+      <w:bookmarkEnd w:id="53"/>
+    </w:p>
+    <w:p>
+      <w:pPr>
+        <w:pStyle w:val="ImageCaption"/>
+      </w:pPr>
+      <w:r>
+        <w:t xml:space="preserve">Рис. 8: Загрузка файлов на github</w:t>
+      </w:r>
+    </w:p>
+    <w:bookmarkEnd w:id="54"/>
+    <w:bookmarkStart w:id="55" w:name="выводы"/>
     <w:p>
       <w:pPr>
         <w:pStyle w:val="Heading1"/>
@@ -782,7 +851,7 @@
         <w:t xml:space="preserve">В ходе выполнения работы я освоила процедуры оформления отчетов с помощью легковесного языка разметки Markdown.</w:t>
       </w:r>
     </w:p>
-    <w:bookmarkEnd w:id="51"/>
+    <w:bookmarkEnd w:id="55"/>
     <w:sectPr/>
   </w:body>
 </w:document>
@@ -1484,6 +1553,91 @@
       </w:pPr>
     </w:lvl>
   </w:abstractNum>
+  <w:abstractNum w:abstractNumId="99418">
+    <w:nsid w:val="A99418"/>
+    <w:multiLevelType w:val="multilevel"/>
+    <w:lvl w:ilvl="0">
+      <w:start w:val="8"/>
+      <w:numFmt w:val="decimal"/>
+      <w:lvlText w:val="%1."/>
+      <w:lvlJc w:val="left"/>
+      <w:pPr>
+        <w:ind w:left="720" w:hanging="480"/>
+      </w:pPr>
+    </w:lvl>
+    <w:lvl w:ilvl="1">
+      <w:start w:val="8"/>
+      <w:numFmt w:val="decimal"/>
+      <w:lvlText w:val="%2."/>
+      <w:lvlJc w:val="left"/>
+      <w:pPr>
+        <w:ind w:left="1440" w:hanging="480"/>
+      </w:pPr>
+    </w:lvl>
+    <w:lvl w:ilvl="2">
+      <w:start w:val="8"/>
+      <w:numFmt w:val="decimal"/>
+      <w:lvlText w:val="%3."/>
+      <w:lvlJc w:val="left"/>
+      <w:pPr>
+        <w:ind w:left="2160" w:hanging="480"/>
+      </w:pPr>
+    </w:lvl>
+    <w:lvl w:ilvl="3">
+      <w:start w:val="8"/>
+      <w:numFmt w:val="decimal"/>
+      <w:lvlText w:val="%4."/>
+      <w:lvlJc w:val="left"/>
+      <w:pPr>
+        <w:ind w:left="2880" w:hanging="480"/>
+      </w:pPr>
+    </w:lvl>
+    <w:lvl w:ilvl="4">
+      <w:start w:val="8"/>
+      <w:numFmt w:val="decimal"/>
+      <w:lvlText w:val="%5."/>
+      <w:lvlJc w:val="left"/>
+      <w:pPr>
+        <w:ind w:left="3600" w:hanging="480"/>
+      </w:pPr>
+    </w:lvl>
+    <w:lvl w:ilvl="5">
+      <w:start w:val="8"/>
+      <w:numFmt w:val="decimal"/>
+      <w:lvlText w:val="%6."/>
+      <w:lvlJc w:val="left"/>
+      <w:pPr>
+        <w:ind w:left="4320" w:hanging="480"/>
+      </w:pPr>
+    </w:lvl>
+    <w:lvl w:ilvl="6">
+      <w:start w:val="8"/>
+      <w:numFmt w:val="decimal"/>
+      <w:lvlText w:val="%7."/>
+      <w:lvlJc w:val="left"/>
+      <w:pPr>
+        <w:ind w:left="5040" w:hanging="480"/>
+      </w:pPr>
+    </w:lvl>
+    <w:lvl w:ilvl="7">
+      <w:start w:val="8"/>
+      <w:numFmt w:val="decimal"/>
+      <w:lvlText w:val="%8."/>
+      <w:lvlJc w:val="left"/>
+      <w:pPr>
+        <w:ind w:left="5760" w:hanging="480"/>
+      </w:pPr>
+    </w:lvl>
+    <w:lvl w:ilvl="8">
+      <w:start w:val="8"/>
+      <w:numFmt w:val="decimal"/>
+      <w:lvlText w:val="%9."/>
+      <w:lvlJc w:val="left"/>
+      <w:pPr>
+        <w:ind w:left="6480" w:hanging="480"/>
+      </w:pPr>
+    </w:lvl>
+  </w:abstractNum>
   <w:num w:numId="1000">
     <w:abstractNumId w:val="990"/>
   </w:num>
@@ -1725,6 +1879,36 @@
     </w:lvlOverride>
     <w:lvlOverride w:ilvl="8">
       <w:startOverride w:val="7"/>
+    </w:lvlOverride>
+  </w:num>
+  <w:num w:numId="1009">
+    <w:abstractNumId w:val="99418"/>
+    <w:lvlOverride w:ilvl="0">
+      <w:startOverride w:val="8"/>
+    </w:lvlOverride>
+    <w:lvlOverride w:ilvl="1">
+      <w:startOverride w:val="8"/>
+    </w:lvlOverride>
+    <w:lvlOverride w:ilvl="2">
+      <w:startOverride w:val="8"/>
+    </w:lvlOverride>
+    <w:lvlOverride w:ilvl="3">
+      <w:startOverride w:val="8"/>
+    </w:lvlOverride>
+    <w:lvlOverride w:ilvl="4">
+      <w:startOverride w:val="8"/>
+    </w:lvlOverride>
+    <w:lvlOverride w:ilvl="5">
+      <w:startOverride w:val="8"/>
+    </w:lvlOverride>
+    <w:lvlOverride w:ilvl="6">
+      <w:startOverride w:val="8"/>
+    </w:lvlOverride>
+    <w:lvlOverride w:ilvl="7">
+      <w:startOverride w:val="8"/>
+    </w:lvlOverride>
+    <w:lvlOverride w:ilvl="8">
+      <w:startOverride w:val="8"/>
     </w:lvlOverride>
   </w:num>
 </w:numbering>

--- a/labs/lab03/report/report.docx
+++ b/labs/lab03/report/report.docx
@@ -129,26 +129,13 @@
         <w:t xml:space="preserve"> </w:t>
       </w:r>
       <w:r>
-        <w:t xml:space="preserve">легковесного языка разметки Markdown</w:t>
-      </w:r>
-    </w:p>
-    <w:bookmarkEnd w:id="20"/>
-    <w:bookmarkStart w:id="21" w:name="задание"/>
-    <w:p>
-      <w:pPr>
-        <w:pStyle w:val="Heading1"/>
-      </w:pPr>
-      <w:r>
-        <w:rPr>
-          <w:rStyle w:val="SectionNumber"/>
-        </w:rPr>
-        <w:t xml:space="preserve">2</w:t>
-      </w:r>
-      <w:r>
-        <w:tab/>
-      </w:r>
-      <w:r>
-        <w:t xml:space="preserve">Задание</w:t>
+        <w:t xml:space="preserve">легковесного языка разметки Markdown.</w:t>
+      </w:r>
+      <w:r>
+        <w:t xml:space="preserve"> </w:t>
+      </w:r>
+      <w:r>
+        <w:t xml:space="preserve"># Задание</w:t>
       </w:r>
     </w:p>
     <w:p>
@@ -187,8 +174,8 @@
         <w:t xml:space="preserve">Загрузите файлы на github.</w:t>
       </w:r>
     </w:p>
-    <w:bookmarkEnd w:id="21"/>
-    <w:bookmarkStart w:id="54" w:name="выполнение-лабораторной-работы"/>
+    <w:bookmarkEnd w:id="20"/>
+    <w:bookmarkStart w:id="57" w:name="выполнение-лабораторной-работы"/>
     <w:p>
       <w:pPr>
         <w:pStyle w:val="Heading1"/>
@@ -197,7 +184,7 @@
         <w:rPr>
           <w:rStyle w:val="SectionNumber"/>
         </w:rPr>
-        <w:t xml:space="preserve">3</w:t>
+        <w:t xml:space="preserve">2</w:t>
       </w:r>
       <w:r>
         <w:tab/>
@@ -222,24 +209,24 @@
       <w:pPr>
         <w:pStyle w:val="CaptionedFigure"/>
       </w:pPr>
-      <w:bookmarkStart w:id="25" w:name="fig:001"/>
+      <w:bookmarkStart w:id="24" w:name="fig:001"/>
       <w:r>
         <w:drawing>
           <wp:inline>
             <wp:extent cx="5334000" cy="266095"/>
             <wp:effectExtent b="0" l="0" r="0" t="0"/>
-            <wp:docPr descr="Рис. 1: Терминал" title="" id="23" name="Picture"/>
+            <wp:docPr descr="Рис. 1: Терминал" title="" id="22" name="Picture"/>
             <a:graphic>
               <a:graphicData uri="http://schemas.openxmlformats.org/drawingml/2006/picture">
                 <pic:pic>
                   <pic:nvPicPr>
-                    <pic:cNvPr descr="image/im1.png" id="24" name="Picture"/>
+                    <pic:cNvPr descr="image/im1.png" id="23" name="Picture"/>
                     <pic:cNvPicPr>
                       <a:picLocks noChangeArrowheads="1" noChangeAspect="1"/>
                     </pic:cNvPicPr>
                   </pic:nvPicPr>
                   <pic:blipFill>
-                    <a:blip r:embed="rId22"/>
+                    <a:blip r:embed="rId21"/>
                     <a:stretch>
                       <a:fillRect/>
                     </a:stretch>
@@ -265,7 +252,7 @@
           </wp:inline>
         </w:drawing>
       </w:r>
-      <w:bookmarkEnd w:id="25"/>
+      <w:bookmarkEnd w:id="24"/>
     </w:p>
     <w:p>
       <w:pPr>
@@ -309,24 +296,24 @@
       <w:pPr>
         <w:pStyle w:val="CaptionedFigure"/>
       </w:pPr>
-      <w:bookmarkStart w:id="29" w:name="fig:002"/>
+      <w:bookmarkStart w:id="28" w:name="fig:002"/>
       <w:r>
         <w:drawing>
           <wp:inline>
             <wp:extent cx="5334000" cy="1885950"/>
             <wp:effectExtent b="0" l="0" r="0" t="0"/>
-            <wp:docPr descr="Рис. 2: команда “git pul”" title="" id="27" name="Picture"/>
+            <wp:docPr descr="Рис. 2: команда “git pul”" title="" id="26" name="Picture"/>
             <a:graphic>
               <a:graphicData uri="http://schemas.openxmlformats.org/drawingml/2006/picture">
                 <pic:pic>
                   <pic:nvPicPr>
-                    <pic:cNvPr descr="image/im2.png" id="28" name="Picture"/>
+                    <pic:cNvPr descr="image/im2.png" id="27" name="Picture"/>
                     <pic:cNvPicPr>
                       <a:picLocks noChangeArrowheads="1" noChangeAspect="1"/>
                     </pic:cNvPicPr>
                   </pic:nvPicPr>
                   <pic:blipFill>
-                    <a:blip r:embed="rId26"/>
+                    <a:blip r:embed="rId25"/>
                     <a:stretch>
                       <a:fillRect/>
                     </a:stretch>
@@ -352,7 +339,7 @@
           </wp:inline>
         </w:drawing>
       </w:r>
-      <w:bookmarkEnd w:id="29"/>
+      <w:bookmarkEnd w:id="28"/>
     </w:p>
     <w:p>
       <w:pPr>
@@ -390,24 +377,24 @@
       <w:pPr>
         <w:pStyle w:val="CaptionedFigure"/>
       </w:pPr>
-      <w:bookmarkStart w:id="33" w:name="fig:003"/>
+      <w:bookmarkStart w:id="32" w:name="fig:003"/>
       <w:r>
         <w:drawing>
           <wp:inline>
             <wp:extent cx="5334000" cy="241904"/>
             <wp:effectExtent b="0" l="0" r="0" t="0"/>
-            <wp:docPr descr="Рис. 3: Каталог лабораторной работы №3" title="" id="31" name="Picture"/>
+            <wp:docPr descr="Рис. 3: Каталог лабораторной работы №3" title="" id="30" name="Picture"/>
             <a:graphic>
               <a:graphicData uri="http://schemas.openxmlformats.org/drawingml/2006/picture">
                 <pic:pic>
                   <pic:nvPicPr>
-                    <pic:cNvPr descr="image/im3.png" id="32" name="Picture"/>
+                    <pic:cNvPr descr="image/im3.png" id="31" name="Picture"/>
                     <pic:cNvPicPr>
                       <a:picLocks noChangeArrowheads="1" noChangeAspect="1"/>
                     </pic:cNvPicPr>
                   </pic:nvPicPr>
                   <pic:blipFill>
-                    <a:blip r:embed="rId30"/>
+                    <a:blip r:embed="rId29"/>
                     <a:stretch>
                       <a:fillRect/>
                     </a:stretch>
@@ -433,7 +420,7 @@
           </wp:inline>
         </w:drawing>
       </w:r>
-      <w:bookmarkEnd w:id="33"/>
+      <w:bookmarkEnd w:id="32"/>
     </w:p>
     <w:p>
       <w:pPr>
@@ -477,24 +464,24 @@
       <w:pPr>
         <w:pStyle w:val="CaptionedFigure"/>
       </w:pPr>
-      <w:bookmarkStart w:id="37" w:name="fig:004"/>
+      <w:bookmarkStart w:id="36" w:name="fig:004"/>
       <w:r>
         <w:drawing>
           <wp:inline>
             <wp:extent cx="5334000" cy="412954"/>
             <wp:effectExtent b="0" l="0" r="0" t="0"/>
-            <wp:docPr descr="Рис. 4: компиляция шаблона" title="" id="35" name="Picture"/>
+            <wp:docPr descr="Рис. 4: компиляция шаблона" title="" id="34" name="Picture"/>
             <a:graphic>
               <a:graphicData uri="http://schemas.openxmlformats.org/drawingml/2006/picture">
                 <pic:pic>
                   <pic:nvPicPr>
-                    <pic:cNvPr descr="image/im4.png" id="36" name="Picture"/>
+                    <pic:cNvPr descr="image/im4.png" id="35" name="Picture"/>
                     <pic:cNvPicPr>
                       <a:picLocks noChangeArrowheads="1" noChangeAspect="1"/>
                     </pic:cNvPicPr>
                   </pic:nvPicPr>
                   <pic:blipFill>
-                    <a:blip r:embed="rId34"/>
+                    <a:blip r:embed="rId33"/>
                     <a:stretch>
                       <a:fillRect/>
                     </a:stretch>
@@ -520,7 +507,7 @@
           </wp:inline>
         </w:drawing>
       </w:r>
-      <w:bookmarkEnd w:id="37"/>
+      <w:bookmarkEnd w:id="36"/>
     </w:p>
     <w:p>
       <w:pPr>
@@ -564,24 +551,24 @@
       <w:pPr>
         <w:pStyle w:val="CaptionedFigure"/>
       </w:pPr>
-      <w:bookmarkStart w:id="41" w:name="fig:005"/>
+      <w:bookmarkStart w:id="40" w:name="fig:005"/>
       <w:r>
         <w:drawing>
           <wp:inline>
             <wp:extent cx="5334000" cy="756810"/>
             <wp:effectExtent b="0" l="0" r="0" t="0"/>
-            <wp:docPr descr="Рис. 5: Удаление файлов" title="" id="39" name="Picture"/>
+            <wp:docPr descr="Рис. 5: Удаление файлов" title="" id="38" name="Picture"/>
             <a:graphic>
               <a:graphicData uri="http://schemas.openxmlformats.org/drawingml/2006/picture">
                 <pic:pic>
                   <pic:nvPicPr>
-                    <pic:cNvPr descr="image/im5.png" id="40" name="Picture"/>
+                    <pic:cNvPr descr="image/im5.png" id="39" name="Picture"/>
                     <pic:cNvPicPr>
                       <a:picLocks noChangeArrowheads="1" noChangeAspect="1"/>
                     </pic:cNvPicPr>
                   </pic:nvPicPr>
                   <pic:blipFill>
-                    <a:blip r:embed="rId38"/>
+                    <a:blip r:embed="rId37"/>
                     <a:stretch>
                       <a:fillRect/>
                     </a:stretch>
@@ -607,7 +594,7 @@
           </wp:inline>
         </w:drawing>
       </w:r>
-      <w:bookmarkEnd w:id="41"/>
+      <w:bookmarkEnd w:id="40"/>
     </w:p>
     <w:p>
       <w:pPr>
@@ -633,24 +620,24 @@
       <w:pPr>
         <w:pStyle w:val="CaptionedFigure"/>
       </w:pPr>
-      <w:bookmarkStart w:id="45" w:name="fig:006"/>
+      <w:bookmarkStart w:id="44" w:name="fig:006"/>
       <w:r>
         <w:drawing>
           <wp:inline>
             <wp:extent cx="5334000" cy="233947"/>
             <wp:effectExtent b="0" l="0" r="0" t="0"/>
-            <wp:docPr descr="Рис. 6: откроем файл" title="" id="43" name="Picture"/>
+            <wp:docPr descr="Рис. 6: откроем файл" title="" id="42" name="Picture"/>
             <a:graphic>
               <a:graphicData uri="http://schemas.openxmlformats.org/drawingml/2006/picture">
                 <pic:pic>
                   <pic:nvPicPr>
-                    <pic:cNvPr descr="image/im6.png" id="44" name="Picture"/>
+                    <pic:cNvPr descr="image/im6.png" id="43" name="Picture"/>
                     <pic:cNvPicPr>
                       <a:picLocks noChangeArrowheads="1" noChangeAspect="1"/>
                     </pic:cNvPicPr>
                   </pic:nvPicPr>
                   <pic:blipFill>
-                    <a:blip r:embed="rId42"/>
+                    <a:blip r:embed="rId41"/>
                     <a:stretch>
                       <a:fillRect/>
                     </a:stretch>
@@ -676,7 +663,7 @@
           </wp:inline>
         </w:drawing>
       </w:r>
-      <w:bookmarkEnd w:id="45"/>
+      <w:bookmarkEnd w:id="44"/>
     </w:p>
     <w:p>
       <w:pPr>
@@ -702,24 +689,24 @@
       <w:pPr>
         <w:pStyle w:val="CaptionedFigure"/>
       </w:pPr>
-      <w:bookmarkStart w:id="49" w:name="fig:007"/>
+      <w:bookmarkStart w:id="48" w:name="fig:007"/>
       <w:r>
         <w:drawing>
           <wp:inline>
             <wp:extent cx="5334000" cy="6798893"/>
             <wp:effectExtent b="0" l="0" r="0" t="0"/>
-            <wp:docPr descr="Рис. 7: Проверка данных" title="" id="47" name="Picture"/>
+            <wp:docPr descr="Рис. 7: Проверка данных" title="" id="46" name="Picture"/>
             <a:graphic>
               <a:graphicData uri="http://schemas.openxmlformats.org/drawingml/2006/picture">
                 <pic:pic>
                   <pic:nvPicPr>
-                    <pic:cNvPr descr="image/im7.png" id="48" name="Picture"/>
+                    <pic:cNvPr descr="image/im7.png" id="47" name="Picture"/>
                     <pic:cNvPicPr>
                       <a:picLocks noChangeArrowheads="1" noChangeAspect="1"/>
                     </pic:cNvPicPr>
                   </pic:nvPicPr>
                   <pic:blipFill>
-                    <a:blip r:embed="rId46"/>
+                    <a:blip r:embed="rId45"/>
                     <a:stretch>
                       <a:fillRect/>
                     </a:stretch>
@@ -745,7 +732,7 @@
           </wp:inline>
         </w:drawing>
       </w:r>
-      <w:bookmarkEnd w:id="49"/>
+      <w:bookmarkEnd w:id="48"/>
     </w:p>
     <w:p>
       <w:pPr>
@@ -771,24 +758,24 @@
       <w:pPr>
         <w:pStyle w:val="CaptionedFigure"/>
       </w:pPr>
-      <w:bookmarkStart w:id="53" w:name="fig:008"/>
+      <w:bookmarkStart w:id="52" w:name="fig:008"/>
       <w:r>
         <w:drawing>
           <wp:inline>
             <wp:extent cx="5334000" cy="2829587"/>
             <wp:effectExtent b="0" l="0" r="0" t="0"/>
-            <wp:docPr descr="Рис. 8: Загрузка файлов на github" title="" id="51" name="Picture"/>
+            <wp:docPr descr="Рис. 8: Загрузка файлов на github" title="" id="50" name="Picture"/>
             <a:graphic>
               <a:graphicData uri="http://schemas.openxmlformats.org/drawingml/2006/picture">
                 <pic:pic>
                   <pic:nvPicPr>
-                    <pic:cNvPr descr="image/im8.png" id="52" name="Picture"/>
+                    <pic:cNvPr descr="image/im8.png" id="51" name="Picture"/>
                     <pic:cNvPicPr>
                       <a:picLocks noChangeArrowheads="1" noChangeAspect="1"/>
                     </pic:cNvPicPr>
                   </pic:nvPicPr>
                   <pic:blipFill>
-                    <a:blip r:embed="rId50"/>
+                    <a:blip r:embed="rId49"/>
                     <a:stretch>
                       <a:fillRect/>
                     </a:stretch>
@@ -814,7 +801,7 @@
           </wp:inline>
         </w:drawing>
       </w:r>
-      <w:bookmarkEnd w:id="53"/>
+      <w:bookmarkEnd w:id="52"/>
     </w:p>
     <w:p>
       <w:pPr>
@@ -824,8 +811,91 @@
         <w:t xml:space="preserve">Рис. 8: Загрузка файлов на github</w:t>
       </w:r>
     </w:p>
-    <w:bookmarkEnd w:id="54"/>
-    <w:bookmarkStart w:id="55" w:name="выводы"/>
+    <w:p>
+      <w:pPr>
+        <w:numPr>
+          <w:ilvl w:val="0"/>
+          <w:numId w:val="1010"/>
+        </w:numPr>
+        <w:pStyle w:val="Compact"/>
+      </w:pPr>
+      <w:r>
+        <w:t xml:space="preserve">Задание для самостоятельной работы</w:t>
+      </w:r>
+      <w:r>
+        <w:t xml:space="preserve"> </w:t>
+      </w:r>
+      <w:r>
+        <w:t xml:space="preserve">нужно сделать отчет по лабораторной работе №2 в формате Markdown и загрузить на github 9</w:t>
+      </w:r>
+    </w:p>
+    <w:p>
+      <w:pPr>
+        <w:pStyle w:val="CaptionedFigure"/>
+      </w:pPr>
+      <w:bookmarkStart w:id="56" w:name="fig:009"/>
+      <w:r>
+        <w:drawing>
+          <wp:inline>
+            <wp:extent cx="5334000" cy="4725736"/>
+            <wp:effectExtent b="0" l="0" r="0" t="0"/>
+            <wp:docPr descr="Рис. 9: отчет по лабораторной №2" title="" id="54" name="Picture"/>
+            <a:graphic>
+              <a:graphicData uri="http://schemas.openxmlformats.org/drawingml/2006/picture">
+                <pic:pic>
+                  <pic:nvPicPr>
+                    <pic:cNvPr descr="image/im9.png" id="55" name="Picture"/>
+                    <pic:cNvPicPr>
+                      <a:picLocks noChangeArrowheads="1" noChangeAspect="1"/>
+                    </pic:cNvPicPr>
+                  </pic:nvPicPr>
+                  <pic:blipFill>
+                    <a:blip r:embed="rId53"/>
+                    <a:stretch>
+                      <a:fillRect/>
+                    </a:stretch>
+                  </pic:blipFill>
+                  <pic:spPr bwMode="auto">
+                    <a:xfrm>
+                      <a:off x="0" y="0"/>
+                      <a:ext cx="5334000" cy="4725736"/>
+                    </a:xfrm>
+                    <a:prstGeom prst="rect">
+                      <a:avLst/>
+                    </a:prstGeom>
+                    <a:noFill/>
+                    <a:ln w="9525">
+                      <a:noFill/>
+                      <a:headEnd/>
+                      <a:tailEnd/>
+                    </a:ln>
+                  </pic:spPr>
+                </pic:pic>
+              </a:graphicData>
+            </a:graphic>
+          </wp:inline>
+        </w:drawing>
+      </w:r>
+      <w:bookmarkEnd w:id="56"/>
+    </w:p>
+    <w:p>
+      <w:pPr>
+        <w:pStyle w:val="ImageCaption"/>
+      </w:pPr>
+      <w:r>
+        <w:t xml:space="preserve">Рис. 9: отчет по лабораторной №2</w:t>
+      </w:r>
+    </w:p>
+    <w:p>
+      <w:pPr>
+        <w:pStyle w:val="BodyText"/>
+      </w:pPr>
+      <w:r>
+        <w:t xml:space="preserve">ССылка git@github.com:Marvorid/study_2022-2023_arh-pc.git</w:t>
+      </w:r>
+    </w:p>
+    <w:bookmarkEnd w:id="57"/>
+    <w:bookmarkStart w:id="58" w:name="выводы"/>
     <w:p>
       <w:pPr>
         <w:pStyle w:val="Heading1"/>
@@ -834,7 +904,7 @@
         <w:rPr>
           <w:rStyle w:val="SectionNumber"/>
         </w:rPr>
-        <w:t xml:space="preserve">4</w:t>
+        <w:t xml:space="preserve">3</w:t>
       </w:r>
       <w:r>
         <w:tab/>
@@ -851,7 +921,7 @@
         <w:t xml:space="preserve">В ходе выполнения работы я освоила процедуры оформления отчетов с помощью легковесного языка разметки Markdown.</w:t>
       </w:r>
     </w:p>
-    <w:bookmarkEnd w:id="55"/>
+    <w:bookmarkEnd w:id="58"/>
     <w:sectPr/>
   </w:body>
 </w:document>
@@ -1638,6 +1708,91 @@
       </w:pPr>
     </w:lvl>
   </w:abstractNum>
+  <w:abstractNum w:abstractNumId="99419">
+    <w:nsid w:val="A99419"/>
+    <w:multiLevelType w:val="multilevel"/>
+    <w:lvl w:ilvl="0">
+      <w:start w:val="9"/>
+      <w:numFmt w:val="decimal"/>
+      <w:lvlText w:val="%1."/>
+      <w:lvlJc w:val="left"/>
+      <w:pPr>
+        <w:ind w:left="720" w:hanging="480"/>
+      </w:pPr>
+    </w:lvl>
+    <w:lvl w:ilvl="1">
+      <w:start w:val="9"/>
+      <w:numFmt w:val="decimal"/>
+      <w:lvlText w:val="%2."/>
+      <w:lvlJc w:val="left"/>
+      <w:pPr>
+        <w:ind w:left="1440" w:hanging="480"/>
+      </w:pPr>
+    </w:lvl>
+    <w:lvl w:ilvl="2">
+      <w:start w:val="9"/>
+      <w:numFmt w:val="decimal"/>
+      <w:lvlText w:val="%3."/>
+      <w:lvlJc w:val="left"/>
+      <w:pPr>
+        <w:ind w:left="2160" w:hanging="480"/>
+      </w:pPr>
+    </w:lvl>
+    <w:lvl w:ilvl="3">
+      <w:start w:val="9"/>
+      <w:numFmt w:val="decimal"/>
+      <w:lvlText w:val="%4."/>
+      <w:lvlJc w:val="left"/>
+      <w:pPr>
+        <w:ind w:left="2880" w:hanging="480"/>
+      </w:pPr>
+    </w:lvl>
+    <w:lvl w:ilvl="4">
+      <w:start w:val="9"/>
+      <w:numFmt w:val="decimal"/>
+      <w:lvlText w:val="%5."/>
+      <w:lvlJc w:val="left"/>
+      <w:pPr>
+        <w:ind w:left="3600" w:hanging="480"/>
+      </w:pPr>
+    </w:lvl>
+    <w:lvl w:ilvl="5">
+      <w:start w:val="9"/>
+      <w:numFmt w:val="decimal"/>
+      <w:lvlText w:val="%6."/>
+      <w:lvlJc w:val="left"/>
+      <w:pPr>
+        <w:ind w:left="4320" w:hanging="480"/>
+      </w:pPr>
+    </w:lvl>
+    <w:lvl w:ilvl="6">
+      <w:start w:val="9"/>
+      <w:numFmt w:val="decimal"/>
+      <w:lvlText w:val="%7."/>
+      <w:lvlJc w:val="left"/>
+      <w:pPr>
+        <w:ind w:left="5040" w:hanging="480"/>
+      </w:pPr>
+    </w:lvl>
+    <w:lvl w:ilvl="7">
+      <w:start w:val="9"/>
+      <w:numFmt w:val="decimal"/>
+      <w:lvlText w:val="%8."/>
+      <w:lvlJc w:val="left"/>
+      <w:pPr>
+        <w:ind w:left="5760" w:hanging="480"/>
+      </w:pPr>
+    </w:lvl>
+    <w:lvl w:ilvl="8">
+      <w:start w:val="9"/>
+      <w:numFmt w:val="decimal"/>
+      <w:lvlText w:val="%9."/>
+      <w:lvlJc w:val="left"/>
+      <w:pPr>
+        <w:ind w:left="6480" w:hanging="480"/>
+      </w:pPr>
+    </w:lvl>
+  </w:abstractNum>
   <w:num w:numId="1000">
     <w:abstractNumId w:val="990"/>
   </w:num>
@@ -1909,6 +2064,36 @@
     </w:lvlOverride>
     <w:lvlOverride w:ilvl="8">
       <w:startOverride w:val="8"/>
+    </w:lvlOverride>
+  </w:num>
+  <w:num w:numId="1010">
+    <w:abstractNumId w:val="99419"/>
+    <w:lvlOverride w:ilvl="0">
+      <w:startOverride w:val="9"/>
+    </w:lvlOverride>
+    <w:lvlOverride w:ilvl="1">
+      <w:startOverride w:val="9"/>
+    </w:lvlOverride>
+    <w:lvlOverride w:ilvl="2">
+      <w:startOverride w:val="9"/>
+    </w:lvlOverride>
+    <w:lvlOverride w:ilvl="3">
+      <w:startOverride w:val="9"/>
+    </w:lvlOverride>
+    <w:lvlOverride w:ilvl="4">
+      <w:startOverride w:val="9"/>
+    </w:lvlOverride>
+    <w:lvlOverride w:ilvl="5">
+      <w:startOverride w:val="9"/>
+    </w:lvlOverride>
+    <w:lvlOverride w:ilvl="6">
+      <w:startOverride w:val="9"/>
+    </w:lvlOverride>
+    <w:lvlOverride w:ilvl="7">
+      <w:startOverride w:val="9"/>
+    </w:lvlOverride>
+    <w:lvlOverride w:ilvl="8">
+      <w:startOverride w:val="9"/>
     </w:lvlOverride>
   </w:num>
 </w:numbering>
